--- a/Steps/8. Unity Waypoints.docx
+++ b/Steps/8. Unity Waypoints.docx
@@ -1,6 +1,6 @@
 
 <file path=word/document.xml><?xml version="1.0" encoding="utf-8"?>
-<w:document xmlns:wpc="http://schemas.microsoft.com/office/word/2010/wordprocessingCanvas" xmlns:cx="http://schemas.microsoft.com/office/drawing/2014/chartex" xmlns:cx1="http://schemas.microsoft.com/office/drawing/2015/9/8/chartex" xmlns:cx2="http://schemas.microsoft.com/office/drawing/2015/10/21/chartex" xmlns:cx3="http://schemas.microsoft.com/office/drawing/2016/5/9/chartex" xmlns:cx4="http://schemas.microsoft.com/office/drawing/2016/5/10/chartex" xmlns:cx5="http://schemas.microsoft.com/office/drawing/2016/5/11/chartex" xmlns:cx6="http://schemas.microsoft.com/office/drawing/2016/5/12/chartex" xmlns:cx7="http://schemas.microsoft.com/office/drawing/2016/5/13/chartex" xmlns:cx8="http://schemas.microsoft.com/office/drawing/2016/5/14/chartex" xmlns:mc="http://schemas.openxmlformats.org/markup-compatibility/2006" xmlns:aink="http://schemas.microsoft.com/office/drawing/2016/ink" xmlns:am3d="http://schemas.microsoft.com/office/drawing/2017/model3d" xmlns:o="urn:schemas-microsoft-com:office:office" xmlns:r="http://schemas.openxmlformats.org/officeDocument/2006/relationships" xmlns:m="http://schemas.openxmlformats.org/officeDocument/2006/math" xmlns:v="urn:schemas-microsoft-com:vml" xmlns:wp14="http://schemas.microsoft.com/office/word/2010/wordprocessingDrawing" xmlns:wp="http://schemas.openxmlformats.org/drawingml/2006/wordprocessingDrawing" xmlns:w10="urn:schemas-microsoft-com:office:word" xmlns:w="http://schemas.openxmlformats.org/wordprocessingml/2006/main" xmlns:w14="http://schemas.microsoft.com/office/word/2010/wordml" xmlns:w15="http://schemas.microsoft.com/office/word/2012/wordml" xmlns:w16cid="http://schemas.microsoft.com/office/word/2016/wordml/cid" xmlns:w16se="http://schemas.microsoft.com/office/word/2015/wordml/symex" xmlns:wpg="http://schemas.microsoft.com/office/word/2010/wordprocessingGroup" xmlns:wpi="http://schemas.microsoft.com/office/word/2010/wordprocessingInk" xmlns:wne="http://schemas.microsoft.com/office/word/2006/wordml" xmlns:wps="http://schemas.microsoft.com/office/word/2010/wordprocessingShape" mc:Ignorable="w14 w15 w16se w16cid wp14">
+<w:document xmlns:wpc="http://schemas.microsoft.com/office/word/2010/wordprocessingCanvas" xmlns:cx="http://schemas.microsoft.com/office/drawing/2014/chartex" xmlns:cx1="http://schemas.microsoft.com/office/drawing/2015/9/8/chartex" xmlns:mc="http://schemas.openxmlformats.org/markup-compatibility/2006" xmlns:o="urn:schemas-microsoft-com:office:office" xmlns:r="http://schemas.openxmlformats.org/officeDocument/2006/relationships" xmlns:m="http://schemas.openxmlformats.org/officeDocument/2006/math" xmlns:v="urn:schemas-microsoft-com:vml" xmlns:wp14="http://schemas.microsoft.com/office/word/2010/wordprocessingDrawing" xmlns:wp="http://schemas.openxmlformats.org/drawingml/2006/wordprocessingDrawing" xmlns:w10="urn:schemas-microsoft-com:office:word" xmlns:w="http://schemas.openxmlformats.org/wordprocessingml/2006/main" xmlns:w14="http://schemas.microsoft.com/office/word/2010/wordml" xmlns:w15="http://schemas.microsoft.com/office/word/2012/wordml" xmlns:w16se="http://schemas.microsoft.com/office/word/2015/wordml/symex" xmlns:wpg="http://schemas.microsoft.com/office/word/2010/wordprocessingGroup" xmlns:wpi="http://schemas.microsoft.com/office/word/2010/wordprocessingInk" xmlns:wne="http://schemas.microsoft.com/office/word/2006/wordml" xmlns:wps="http://schemas.microsoft.com/office/word/2010/wordprocessingShape" mc:Ignorable="w14 w15 w16se wp14">
   <w:body>
     <w:p>
       <w:pPr>
@@ -139,7 +139,23 @@
             <w:sz w:val="24"/>
             <w:szCs w:val="24"/>
           </w:rPr>
-          <w:t>Standard Assets</w:t>
+          <w:t>Standard As</w:t>
+        </w:r>
+        <w:r>
+          <w:rPr>
+            <w:rStyle w:val="Hyperlink"/>
+            <w:sz w:val="24"/>
+            <w:szCs w:val="24"/>
+          </w:rPr>
+          <w:t>s</w:t>
+        </w:r>
+        <w:r>
+          <w:rPr>
+            <w:rStyle w:val="Hyperlink"/>
+            <w:sz w:val="24"/>
+            <w:szCs w:val="24"/>
+          </w:rPr>
+          <w:t>ets</w:t>
         </w:r>
       </w:hyperlink>
       <w:r>
@@ -332,15 +348,7 @@
         <w:ind w:left="2070"/>
       </w:pPr>
       <w:r>
-        <w:t xml:space="preserve">use other </w:t>
-      </w:r>
-      <w:proofErr w:type="spellStart"/>
-      <w:r>
-        <w:t>peoples</w:t>
-      </w:r>
-      <w:proofErr w:type="spellEnd"/>
-      <w:r>
-        <w:t xml:space="preserve"> work where you can </w:t>
+        <w:t xml:space="preserve">use other peoples work where you can </w:t>
       </w:r>
     </w:p>
     <w:p>
@@ -645,7 +653,7 @@
               </wp:anchor>
             </w:drawing>
           </mc:Choice>
-          <mc:Fallback>
+          <mc:Fallback xmlns:w16cid="http://schemas.microsoft.com/office/word/2016/wordml/cid" xmlns:am3d="http://schemas.microsoft.com/office/drawing/2017/model3d" xmlns:aink="http://schemas.microsoft.com/office/drawing/2016/ink" xmlns:cx8="http://schemas.microsoft.com/office/drawing/2016/5/14/chartex" xmlns:cx7="http://schemas.microsoft.com/office/drawing/2016/5/13/chartex" xmlns:cx6="http://schemas.microsoft.com/office/drawing/2016/5/12/chartex" xmlns:cx5="http://schemas.microsoft.com/office/drawing/2016/5/11/chartex" xmlns:cx4="http://schemas.microsoft.com/office/drawing/2016/5/10/chartex" xmlns:cx3="http://schemas.microsoft.com/office/drawing/2016/5/9/chartex" xmlns:cx2="http://schemas.microsoft.com/office/drawing/2015/10/21/chartex">
             <w:pict>
               <v:line w14:anchorId="07BBAA4A" id="Straight Connector 3" o:spid="_x0000_s1026" style="position:absolute;flip:x;z-index:251659264;visibility:visible;mso-wrap-style:square;mso-wrap-distance-left:9pt;mso-wrap-distance-top:0;mso-wrap-distance-right:9pt;mso-wrap-distance-bottom:0;mso-position-horizontal:absolute;mso-position-horizontal-relative:text;mso-position-vertical:absolute;mso-position-vertical-relative:text" from="-37.2pt,78.8pt" to="495.6pt,83pt" o:gfxdata="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" strokecolor="#00b050" strokeweight="1.5pt">
                 <v:stroke joinstyle="miter"/>
@@ -774,6 +782,11 @@
       <w:r>
         <w:t xml:space="preserve"> Script.</w:t>
       </w:r>
+    </w:p>
+    <w:p>
+      <w:pPr>
+        <w:pStyle w:val="ListParagraph"/>
+      </w:pPr>
     </w:p>
     <w:p>
       <w:pPr>
@@ -1122,7 +1135,24 @@
         <w:t xml:space="preserve"> script.</w:t>
       </w:r>
       <w:r>
-        <w:t xml:space="preserve"> Now in this new component look for the </w:t>
+        <w:t xml:space="preserve"> </w:t>
+      </w:r>
+    </w:p>
+    <w:p>
+      <w:pPr>
+        <w:pStyle w:val="ListParagraph"/>
+      </w:pPr>
+    </w:p>
+    <w:p>
+      <w:pPr>
+        <w:pStyle w:val="ListParagraph"/>
+        <w:numPr>
+          <w:ilvl w:val="0"/>
+          <w:numId w:val="1"/>
+        </w:numPr>
+      </w:pPr>
+      <w:r>
+        <w:t xml:space="preserve">Now in this new component look for the </w:t>
       </w:r>
       <w:r>
         <w:rPr>
@@ -1278,7 +1308,7 @@
               </wp:anchor>
             </w:drawing>
           </mc:Choice>
-          <mc:Fallback>
+          <mc:Fallback xmlns:w16cid="http://schemas.microsoft.com/office/word/2016/wordml/cid" xmlns:am3d="http://schemas.microsoft.com/office/drawing/2017/model3d" xmlns:aink="http://schemas.microsoft.com/office/drawing/2016/ink" xmlns:cx8="http://schemas.microsoft.com/office/drawing/2016/5/14/chartex" xmlns:cx7="http://schemas.microsoft.com/office/drawing/2016/5/13/chartex" xmlns:cx6="http://schemas.microsoft.com/office/drawing/2016/5/12/chartex" xmlns:cx5="http://schemas.microsoft.com/office/drawing/2016/5/11/chartex" xmlns:cx4="http://schemas.microsoft.com/office/drawing/2016/5/10/chartex" xmlns:cx3="http://schemas.microsoft.com/office/drawing/2016/5/9/chartex" xmlns:cx2="http://schemas.microsoft.com/office/drawing/2015/10/21/chartex">
             <w:pict>
               <v:rect w14:anchorId="1AA33039" id="Rectangle 8" o:spid="_x0000_s1026" style="position:absolute;margin-left:109.8pt;margin-top:141.6pt;width:277.2pt;height:17.4pt;z-index:251664384;visibility:visible;mso-wrap-style:square;mso-wrap-distance-left:9pt;mso-wrap-distance-top:0;mso-wrap-distance-right:9pt;mso-wrap-distance-bottom:0;mso-position-horizontal:absolute;mso-position-horizontal-relative:text;mso-position-vertical:absolute;mso-position-vertical-relative:text;v-text-anchor:middle" o:gfxdata="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" filled="f" strokecolor="red" strokeweight="1.5pt"/>
             </w:pict>
@@ -1352,7 +1382,7 @@
               </wp:anchor>
             </w:drawing>
           </mc:Choice>
-          <mc:Fallback>
+          <mc:Fallback xmlns:w16cid="http://schemas.microsoft.com/office/word/2016/wordml/cid" xmlns:am3d="http://schemas.microsoft.com/office/drawing/2017/model3d" xmlns:aink="http://schemas.microsoft.com/office/drawing/2016/ink" xmlns:cx8="http://schemas.microsoft.com/office/drawing/2016/5/14/chartex" xmlns:cx7="http://schemas.microsoft.com/office/drawing/2016/5/13/chartex" xmlns:cx6="http://schemas.microsoft.com/office/drawing/2016/5/12/chartex" xmlns:cx5="http://schemas.microsoft.com/office/drawing/2016/5/11/chartex" xmlns:cx4="http://schemas.microsoft.com/office/drawing/2016/5/10/chartex" xmlns:cx3="http://schemas.microsoft.com/office/drawing/2016/5/9/chartex" xmlns:cx2="http://schemas.microsoft.com/office/drawing/2015/10/21/chartex">
             <w:pict>
               <v:rect w14:anchorId="617EB774" id="Rectangle 7" o:spid="_x0000_s1026" style="position:absolute;margin-left:109.2pt;margin-top:33.6pt;width:277.2pt;height:17.4pt;z-index:251662336;visibility:visible;mso-wrap-style:square;mso-wrap-distance-left:9pt;mso-wrap-distance-top:0;mso-wrap-distance-right:9pt;mso-wrap-distance-bottom:0;mso-position-horizontal:absolute;mso-position-horizontal-relative:text;mso-position-vertical:absolute;mso-position-vertical-relative:text;v-text-anchor:middle" o:gfxdata="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" filled="f" strokecolor="red" strokeweight="1.5pt"/>
             </w:pict>
@@ -1438,15 +1468,21 @@
         <w:t>Troubleshoot</w:t>
       </w:r>
       <w:r>
-        <w:t>: If you’re ge</w:t>
-      </w:r>
-      <w:bookmarkStart w:id="0" w:name="_GoBack"/>
-      <w:bookmarkEnd w:id="0"/>
-      <w:r>
-        <w:t xml:space="preserve">tting an error go to line 255 in </w:t>
+        <w:t xml:space="preserve">: If </w:t>
+      </w:r>
+      <w:proofErr w:type="gramStart"/>
+      <w:r>
+        <w:t>you’re</w:t>
+      </w:r>
+      <w:proofErr w:type="gramEnd"/>
+      <w:r>
+        <w:t xml:space="preserve"> getting an error go to line 255 in </w:t>
       </w:r>
       <w:proofErr w:type="spellStart"/>
       <w:r>
+        <w:rPr>
+          <w:b/>
+        </w:rPr>
         <w:t>Wayppointcircuit.cs</w:t>
       </w:r>
       <w:proofErr w:type="spellEnd"/>
@@ -1466,6 +1502,7 @@
           <w:szCs w:val="32"/>
         </w:rPr>
       </w:pPr>
+      <w:proofErr w:type="gramStart"/>
       <w:r>
         <w:rPr>
           <w:rFonts w:ascii="Consolas" w:eastAsia="Times New Roman" w:hAnsi="Consolas" w:cs="Times New Roman"/>
@@ -1475,6 +1512,7 @@
         </w:rPr>
         <w:t>for</w:t>
       </w:r>
+      <w:proofErr w:type="gramEnd"/>
       <w:r>
         <w:rPr>
           <w:rFonts w:ascii="Consolas" w:eastAsia="Times New Roman" w:hAnsi="Consolas" w:cs="Times New Roman"/>
@@ -1484,6 +1522,7 @@
         </w:rPr>
         <w:t> (</w:t>
       </w:r>
+      <w:proofErr w:type="spellStart"/>
       <w:r>
         <w:rPr>
           <w:rFonts w:ascii="Consolas" w:eastAsia="Times New Roman" w:hAnsi="Consolas" w:cs="Times New Roman"/>
@@ -1493,6 +1532,7 @@
         </w:rPr>
         <w:t>int</w:t>
       </w:r>
+      <w:proofErr w:type="spellEnd"/>
       <w:r>
         <w:rPr>
           <w:rFonts w:ascii="Consolas" w:eastAsia="Times New Roman" w:hAnsi="Consolas" w:cs="Times New Roman"/>
@@ -1606,7 +1646,6 @@
         <w:t> </w:t>
       </w:r>
       <w:proofErr w:type="spellStart"/>
-      <w:proofErr w:type="gramStart"/>
       <w:r>
         <w:rPr>
           <w:rFonts w:ascii="Consolas" w:eastAsia="Times New Roman" w:hAnsi="Consolas" w:cs="Times New Roman"/>
@@ -1617,7 +1656,6 @@
         <w:t>items.arraySize</w:t>
       </w:r>
       <w:proofErr w:type="spellEnd"/>
-      <w:proofErr w:type="gramEnd"/>
       <w:r>
         <w:rPr>
           <w:rFonts w:ascii="Consolas" w:eastAsia="Times New Roman" w:hAnsi="Consolas" w:cs="Times New Roman"/>
@@ -1677,6 +1715,7 @@
           <w:szCs w:val="32"/>
         </w:rPr>
       </w:pPr>
+      <w:proofErr w:type="gramStart"/>
       <w:r>
         <w:rPr>
           <w:rFonts w:ascii="Consolas" w:eastAsia="Times New Roman" w:hAnsi="Consolas" w:cs="Times New Roman"/>
@@ -1686,6 +1725,7 @@
         </w:rPr>
         <w:t>for</w:t>
       </w:r>
+      <w:proofErr w:type="gramEnd"/>
       <w:r>
         <w:rPr>
           <w:rFonts w:ascii="Consolas" w:eastAsia="Times New Roman" w:hAnsi="Consolas" w:cs="Times New Roman"/>
@@ -1695,6 +1735,7 @@
         </w:rPr>
         <w:t> (</w:t>
       </w:r>
+      <w:proofErr w:type="spellStart"/>
       <w:r>
         <w:rPr>
           <w:rFonts w:ascii="Consolas" w:eastAsia="Times New Roman" w:hAnsi="Consolas" w:cs="Times New Roman"/>
@@ -1704,6 +1745,7 @@
         </w:rPr>
         <w:t>int</w:t>
       </w:r>
+      <w:proofErr w:type="spellEnd"/>
       <w:r>
         <w:rPr>
           <w:rFonts w:ascii="Consolas" w:eastAsia="Times New Roman" w:hAnsi="Consolas" w:cs="Times New Roman"/>
@@ -1808,7 +1850,6 @@
         <w:t> </w:t>
       </w:r>
       <w:proofErr w:type="spellStart"/>
-      <w:proofErr w:type="gramStart"/>
       <w:r>
         <w:rPr>
           <w:rFonts w:ascii="Consolas" w:eastAsia="Times New Roman" w:hAnsi="Consolas" w:cs="Times New Roman"/>
@@ -1819,7 +1860,6 @@
         <w:t>items.arraySize</w:t>
       </w:r>
       <w:proofErr w:type="spellEnd"/>
-      <w:proofErr w:type="gramEnd"/>
       <w:r>
         <w:rPr>
           <w:rFonts w:ascii="Consolas" w:eastAsia="Times New Roman" w:hAnsi="Consolas" w:cs="Times New Roman"/>
@@ -1863,6 +1903,8 @@
       <w:pPr>
         <w:ind w:left="360"/>
       </w:pPr>
+      <w:bookmarkStart w:id="0" w:name="_GoBack"/>
+      <w:bookmarkEnd w:id="0"/>
     </w:p>
     <w:sectPr>
       <w:pgSz w:w="12240" w:h="15840"/>
@@ -1875,7 +1917,7 @@
 </file>
 
 <file path=word/numbering.xml><?xml version="1.0" encoding="utf-8"?>
-<w:numbering xmlns:wpc="http://schemas.microsoft.com/office/word/2010/wordprocessingCanvas" xmlns:cx="http://schemas.microsoft.com/office/drawing/2014/chartex" xmlns:cx1="http://schemas.microsoft.com/office/drawing/2015/9/8/chartex" xmlns:cx2="http://schemas.microsoft.com/office/drawing/2015/10/21/chartex" xmlns:cx3="http://schemas.microsoft.com/office/drawing/2016/5/9/chartex" xmlns:cx4="http://schemas.microsoft.com/office/drawing/2016/5/10/chartex" xmlns:cx5="http://schemas.microsoft.com/office/drawing/2016/5/11/chartex" xmlns:cx6="http://schemas.microsoft.com/office/drawing/2016/5/12/chartex" xmlns:cx7="http://schemas.microsoft.com/office/drawing/2016/5/13/chartex" xmlns:cx8="http://schemas.microsoft.com/office/drawing/2016/5/14/chartex" xmlns:mc="http://schemas.openxmlformats.org/markup-compatibility/2006" xmlns:aink="http://schemas.microsoft.com/office/drawing/2016/ink" xmlns:am3d="http://schemas.microsoft.com/office/drawing/2017/model3d" xmlns:o="urn:schemas-microsoft-com:office:office" xmlns:r="http://schemas.openxmlformats.org/officeDocument/2006/relationships" xmlns:m="http://schemas.openxmlformats.org/officeDocument/2006/math" xmlns:v="urn:schemas-microsoft-com:vml" xmlns:wp14="http://schemas.microsoft.com/office/word/2010/wordprocessingDrawing" xmlns:wp="http://schemas.openxmlformats.org/drawingml/2006/wordprocessingDrawing" xmlns:w10="urn:schemas-microsoft-com:office:word" xmlns:w="http://schemas.openxmlformats.org/wordprocessingml/2006/main" xmlns:w14="http://schemas.microsoft.com/office/word/2010/wordml" xmlns:w15="http://schemas.microsoft.com/office/word/2012/wordml" xmlns:w16cid="http://schemas.microsoft.com/office/word/2016/wordml/cid" xmlns:w16se="http://schemas.microsoft.com/office/word/2015/wordml/symex" xmlns:wpg="http://schemas.microsoft.com/office/word/2010/wordprocessingGroup" xmlns:wpi="http://schemas.microsoft.com/office/word/2010/wordprocessingInk" xmlns:wne="http://schemas.microsoft.com/office/word/2006/wordml" xmlns:wps="http://schemas.microsoft.com/office/word/2010/wordprocessingShape" mc:Ignorable="w14 w15 w16se w16cid wp14">
+<w:numbering xmlns:wpc="http://schemas.microsoft.com/office/word/2010/wordprocessingCanvas" xmlns:cx="http://schemas.microsoft.com/office/drawing/2014/chartex" xmlns:cx1="http://schemas.microsoft.com/office/drawing/2015/9/8/chartex" xmlns:mc="http://schemas.openxmlformats.org/markup-compatibility/2006" xmlns:o="urn:schemas-microsoft-com:office:office" xmlns:r="http://schemas.openxmlformats.org/officeDocument/2006/relationships" xmlns:m="http://schemas.openxmlformats.org/officeDocument/2006/math" xmlns:v="urn:schemas-microsoft-com:vml" xmlns:wp14="http://schemas.microsoft.com/office/word/2010/wordprocessingDrawing" xmlns:wp="http://schemas.openxmlformats.org/drawingml/2006/wordprocessingDrawing" xmlns:w10="urn:schemas-microsoft-com:office:word" xmlns:w="http://schemas.openxmlformats.org/wordprocessingml/2006/main" xmlns:w14="http://schemas.microsoft.com/office/word/2010/wordml" xmlns:w15="http://schemas.microsoft.com/office/word/2012/wordml" xmlns:w16se="http://schemas.microsoft.com/office/word/2015/wordml/symex" xmlns:wpg="http://schemas.microsoft.com/office/word/2010/wordprocessingGroup" xmlns:wpi="http://schemas.microsoft.com/office/word/2010/wordprocessingInk" xmlns:wne="http://schemas.microsoft.com/office/word/2006/wordml" xmlns:wps="http://schemas.microsoft.com/office/word/2010/wordprocessingShape" mc:Ignorable="w14 w15 w16se wp14">
   <w:abstractNum w:abstractNumId="0" w15:restartNumberingAfterBreak="0">
     <w:nsid w:val="1F232C48"/>
     <w:multiLevelType w:val="hybridMultilevel"/>
@@ -2335,7 +2377,7 @@
 </file>
 
 <file path=word/styles.xml><?xml version="1.0" encoding="utf-8"?>
-<w:styles xmlns:mc="http://schemas.openxmlformats.org/markup-compatibility/2006" xmlns:r="http://schemas.openxmlformats.org/officeDocument/2006/relationships" xmlns:w="http://schemas.openxmlformats.org/wordprocessingml/2006/main" xmlns:w14="http://schemas.microsoft.com/office/word/2010/wordml" xmlns:w15="http://schemas.microsoft.com/office/word/2012/wordml" xmlns:w16cid="http://schemas.microsoft.com/office/word/2016/wordml/cid" xmlns:w16se="http://schemas.microsoft.com/office/word/2015/wordml/symex" mc:Ignorable="w14 w15 w16se w16cid">
+<w:styles xmlns:mc="http://schemas.openxmlformats.org/markup-compatibility/2006" xmlns:r="http://schemas.openxmlformats.org/officeDocument/2006/relationships" xmlns:w="http://schemas.openxmlformats.org/wordprocessingml/2006/main" xmlns:w14="http://schemas.microsoft.com/office/word/2010/wordml" xmlns:w15="http://schemas.microsoft.com/office/word/2012/wordml" xmlns:w16se="http://schemas.microsoft.com/office/word/2015/wordml/symex" mc:Ignorable="w14 w15 w16se">
   <w:docDefaults>
     <w:rPrDefault>
       <w:rPr>
@@ -2351,7 +2393,7 @@
       </w:pPr>
     </w:pPrDefault>
   </w:docDefaults>
-  <w:latentStyles w:defLockedState="0" w:defUIPriority="99" w:defSemiHidden="0" w:defUnhideWhenUsed="0" w:defQFormat="0" w:count="376">
+  <w:latentStyles w:defLockedState="0" w:defUIPriority="99" w:defSemiHidden="0" w:defUnhideWhenUsed="0" w:defQFormat="0" w:count="371">
     <w:lsdException w:name="Normal" w:uiPriority="0" w:qFormat="1"/>
     <w:lsdException w:name="heading 1" w:uiPriority="9" w:qFormat="1"/>
     <w:lsdException w:name="heading 2" w:semiHidden="1" w:uiPriority="9" w:unhideWhenUsed="1" w:qFormat="1"/>
@@ -2723,11 +2765,6 @@
     <w:lsdException w:name="List Table 5 Dark Accent 6" w:uiPriority="50"/>
     <w:lsdException w:name="List Table 6 Colorful Accent 6" w:uiPriority="51"/>
     <w:lsdException w:name="List Table 7 Colorful Accent 6" w:uiPriority="52"/>
-    <w:lsdException w:name="Mention" w:semiHidden="1" w:unhideWhenUsed="1"/>
-    <w:lsdException w:name="Smart Hyperlink" w:semiHidden="1" w:unhideWhenUsed="1"/>
-    <w:lsdException w:name="Hashtag" w:semiHidden="1" w:unhideWhenUsed="1"/>
-    <w:lsdException w:name="Unresolved Mention" w:semiHidden="1" w:unhideWhenUsed="1"/>
-    <w:lsdException w:name="Smart Link" w:semiHidden="1" w:unhideWhenUsed="1"/>
   </w:latentStyles>
   <w:style w:type="paragraph" w:default="1" w:styleId="Normal">
     <w:name w:val="Normal"/>
@@ -2816,7 +2853,7 @@
       <w:u w:val="single"/>
     </w:rPr>
   </w:style>
-  <w:style w:type="character" w:styleId="UnresolvedMention">
+  <w:style w:type="character" w:customStyle="1" w:styleId="UnresolvedMention">
     <w:name w:val="Unresolved Mention"/>
     <w:basedOn w:val="DefaultParagraphFont"/>
     <w:uiPriority w:val="99"/>
@@ -2826,6 +2863,18 @@
     <w:rPr>
       <w:color w:val="605E5C"/>
       <w:shd w:val="clear" w:color="auto" w:fill="E1DFDD"/>
+    </w:rPr>
+  </w:style>
+  <w:style w:type="character" w:styleId="FollowedHyperlink">
+    <w:name w:val="FollowedHyperlink"/>
+    <w:basedOn w:val="DefaultParagraphFont"/>
+    <w:uiPriority w:val="99"/>
+    <w:semiHidden/>
+    <w:unhideWhenUsed/>
+    <w:rsid w:val="00634A33"/>
+    <w:rPr>
+      <w:color w:val="954F72" w:themeColor="followedHyperlink"/>
+      <w:u w:val="single"/>
     </w:rPr>
   </w:style>
 </w:styles>
